--- a/Labfiles/Lab 5-Run flows on a schedule.docx
+++ b/Labfiles/Lab 5-Run flows on a schedule.docx
@@ -1,6 +1,6 @@
 
 <file path=word/document.xml><?xml version="1.0" encoding="utf-8"?>
-<w:document xmlns:wpc="http://schemas.microsoft.com/office/word/2010/wordprocessingCanvas" xmlns:cx="http://schemas.microsoft.com/office/drawing/2014/chartex" xmlns:cx1="http://schemas.microsoft.com/office/drawing/2015/9/8/chartex" xmlns:cx2="http://schemas.microsoft.com/office/drawing/2015/10/21/chartex" xmlns:cx3="http://schemas.microsoft.com/office/drawing/2016/5/9/chartex" xmlns:cx4="http://schemas.microsoft.com/office/drawing/2016/5/10/chartex" xmlns:cx5="http://schemas.microsoft.com/office/drawing/2016/5/11/chartex" xmlns:cx6="http://schemas.microsoft.com/office/drawing/2016/5/12/chartex" xmlns:cx7="http://schemas.microsoft.com/office/drawing/2016/5/13/chartex" xmlns:cx8="http://schemas.microsoft.com/office/drawing/2016/5/14/chartex" xmlns:mc="http://schemas.openxmlformats.org/markup-compatibility/2006" xmlns:aink="http://schemas.microsoft.com/office/drawing/2016/ink" xmlns:am3d="http://schemas.microsoft.com/office/drawing/2017/model3d" xmlns:o="urn:schemas-microsoft-com:office:office" xmlns:r="http://schemas.openxmlformats.org/officeDocument/2006/relationships" xmlns:m="http://schemas.openxmlformats.org/officeDocument/2006/math" xmlns:v="urn:schemas-microsoft-com:vml" xmlns:wp14="http://schemas.microsoft.com/office/word/2010/wordprocessingDrawing" xmlns:wp="http://schemas.openxmlformats.org/drawingml/2006/wordprocessingDrawing" xmlns:w10="urn:schemas-microsoft-com:office:word" xmlns:w="http://schemas.openxmlformats.org/wordprocessingml/2006/main" xmlns:w14="http://schemas.microsoft.com/office/word/2010/wordml" xmlns:w15="http://schemas.microsoft.com/office/word/2012/wordml" xmlns:w16cid="http://schemas.microsoft.com/office/word/2016/wordml/cid" xmlns:w16se="http://schemas.microsoft.com/office/word/2015/wordml/symex" xmlns:wpg="http://schemas.microsoft.com/office/word/2010/wordprocessingGroup" xmlns:wpi="http://schemas.microsoft.com/office/word/2010/wordprocessingInk" xmlns:wne="http://schemas.microsoft.com/office/word/2006/wordml" xmlns:wps="http://schemas.microsoft.com/office/word/2010/wordprocessingShape" mc:Ignorable="w14 w15 w16se w16cid wp14">
+<w:document xmlns:wpc="http://schemas.microsoft.com/office/word/2010/wordprocessingCanvas" xmlns:cx="http://schemas.microsoft.com/office/drawing/2014/chartex" xmlns:cx1="http://schemas.microsoft.com/office/drawing/2015/9/8/chartex" xmlns:cx2="http://schemas.microsoft.com/office/drawing/2015/10/21/chartex" xmlns:cx3="http://schemas.microsoft.com/office/drawing/2016/5/9/chartex" xmlns:cx4="http://schemas.microsoft.com/office/drawing/2016/5/10/chartex" xmlns:cx5="http://schemas.microsoft.com/office/drawing/2016/5/11/chartex" xmlns:cx6="http://schemas.microsoft.com/office/drawing/2016/5/12/chartex" xmlns:cx7="http://schemas.microsoft.com/office/drawing/2016/5/13/chartex" xmlns:cx8="http://schemas.microsoft.com/office/drawing/2016/5/14/chartex" xmlns:mc="http://schemas.openxmlformats.org/markup-compatibility/2006" xmlns:aink="http://schemas.microsoft.com/office/drawing/2016/ink" xmlns:am3d="http://schemas.microsoft.com/office/drawing/2017/model3d" xmlns:o="urn:schemas-microsoft-com:office:office" xmlns:r="http://schemas.openxmlformats.org/officeDocument/2006/relationships" xmlns:m="http://schemas.openxmlformats.org/officeDocument/2006/math" xmlns:v="urn:schemas-microsoft-com:vml" xmlns:wp14="http://schemas.microsoft.com/office/word/2010/wordprocessingDrawing" xmlns:wp="http://schemas.openxmlformats.org/drawingml/2006/wordprocessingDrawing" xmlns:w10="urn:schemas-microsoft-com:office:word" xmlns:w="http://schemas.openxmlformats.org/wordprocessingml/2006/main" xmlns:w14="http://schemas.microsoft.com/office/word/2010/wordml" xmlns:w15="http://schemas.microsoft.com/office/word/2012/wordml" xmlns:w16cex="http://schemas.microsoft.com/office/word/2018/wordml/cex" xmlns:w16cid="http://schemas.microsoft.com/office/word/2016/wordml/cid" xmlns:w16="http://schemas.microsoft.com/office/word/2018/wordml" xmlns:w16sdtdh="http://schemas.microsoft.com/office/word/2020/wordml/sdtdatahash" xmlns:w16se="http://schemas.microsoft.com/office/word/2015/wordml/symex" xmlns:wpg="http://schemas.microsoft.com/office/word/2010/wordprocessingGroup" xmlns:wpi="http://schemas.microsoft.com/office/word/2010/wordprocessingInk" xmlns:wne="http://schemas.microsoft.com/office/word/2006/wordml" xmlns:wps="http://schemas.microsoft.com/office/word/2010/wordprocessingShape" mc:Ignorable="w14 w15 w16se w16cid w16 w16cex w16sdtdh wp14">
   <w:body>
     <w:p>
       <w:pPr>
@@ -230,35 +230,7 @@
           <w:rFonts w:ascii="Segoe UI" w:hAnsi="Segoe UI" w:cs="Segoe UI"/>
           <w:color w:val="171717"/>
         </w:rPr>
-        <w:t xml:space="preserve"> in the </w:t>
-      </w:r>
-      <w:r>
-        <w:rPr>
-          <w:rFonts w:ascii="Segoe UI" w:hAnsi="Segoe UI" w:cs="Segoe UI"/>
-          <w:color w:val="171717"/>
-        </w:rPr>
-        <w:t>left</w:t>
-      </w:r>
-      <w:r>
-        <w:rPr>
-          <w:rFonts w:ascii="Segoe UI" w:hAnsi="Segoe UI" w:cs="Segoe UI"/>
-          <w:color w:val="171717"/>
-        </w:rPr>
-        <w:t xml:space="preserve"> </w:t>
-      </w:r>
-      <w:r>
-        <w:rPr>
-          <w:rFonts w:ascii="Segoe UI" w:hAnsi="Segoe UI" w:cs="Segoe UI"/>
-          <w:color w:val="171717"/>
-        </w:rPr>
-        <w:t>menu</w:t>
-      </w:r>
-      <w:r>
-        <w:rPr>
-          <w:rFonts w:ascii="Segoe UI" w:hAnsi="Segoe UI" w:cs="Segoe UI"/>
-          <w:color w:val="171717"/>
-        </w:rPr>
-        <w:t xml:space="preserve"> bar.</w:t>
+        <w:t> in the left menu bar.</w:t>
       </w:r>
     </w:p>
     <w:p>
@@ -303,10 +275,10 @@
           <w:noProof/>
         </w:rPr>
         <w:drawing>
-          <wp:inline distT="0" distB="0" distL="0" distR="0" wp14:anchorId="26FD0E46" wp14:editId="0A253CF9">
-            <wp:extent cx="5731510" cy="3070225"/>
-            <wp:effectExtent l="0" t="0" r="2540" b="0"/>
-            <wp:docPr id="1" name="Picture 1"/>
+          <wp:inline distT="0" distB="0" distL="0" distR="0" wp14:anchorId="240957DA" wp14:editId="44DCC768">
+            <wp:extent cx="5029200" cy="5082540"/>
+            <wp:effectExtent l="0" t="0" r="0" b="3810"/>
+            <wp:docPr id="4" name="Picture 4"/>
             <wp:cNvGraphicFramePr>
               <a:graphicFrameLocks xmlns:a="http://schemas.openxmlformats.org/drawingml/2006/main" noChangeAspect="1"/>
             </wp:cNvGraphicFramePr>
@@ -314,23 +286,36 @@
               <a:graphicData uri="http://schemas.openxmlformats.org/drawingml/2006/picture">
                 <pic:pic xmlns:pic="http://schemas.openxmlformats.org/drawingml/2006/picture">
                   <pic:nvPicPr>
-                    <pic:cNvPr id="1" name=""/>
-                    <pic:cNvPicPr/>
+                    <pic:cNvPr id="0" name="Picture 1"/>
+                    <pic:cNvPicPr>
+                      <a:picLocks noChangeAspect="1" noChangeArrowheads="1"/>
+                    </pic:cNvPicPr>
                   </pic:nvPicPr>
                   <pic:blipFill>
-                    <a:blip r:embed="rId6"/>
+                    <a:blip r:embed="rId6">
+                      <a:extLst>
+                        <a:ext uri="{28A0092B-C50C-407E-A947-70E740481C1C}">
+                          <a14:useLocalDpi xmlns:a14="http://schemas.microsoft.com/office/drawing/2010/main" val="0"/>
+                        </a:ext>
+                      </a:extLst>
+                    </a:blip>
+                    <a:srcRect/>
                     <a:stretch>
                       <a:fillRect/>
                     </a:stretch>
                   </pic:blipFill>
-                  <pic:spPr>
+                  <pic:spPr bwMode="auto">
                     <a:xfrm>
                       <a:off x="0" y="0"/>
-                      <a:ext cx="5731510" cy="3070225"/>
+                      <a:ext cx="5029200" cy="5082540"/>
                     </a:xfrm>
                     <a:prstGeom prst="rect">
                       <a:avLst/>
                     </a:prstGeom>
+                    <a:noFill/>
+                    <a:ln>
+                      <a:noFill/>
+                    </a:ln>
                   </pic:spPr>
                 </pic:pic>
               </a:graphicData>
@@ -346,7 +331,7 @@
         </w:rPr>
         <w:lastRenderedPageBreak/>
         <w:drawing>
-          <wp:inline distT="0" distB="0" distL="0" distR="0" wp14:anchorId="0E8213F3" wp14:editId="3C24C0AE">
+          <wp:inline distT="0" distB="0" distL="0" distR="0" wp14:anchorId="07AFF761" wp14:editId="04B20AD3">
             <wp:extent cx="5731510" cy="3630930"/>
             <wp:effectExtent l="0" t="0" r="2540" b="7620"/>
             <wp:docPr id="2" name="Picture 2"/>
@@ -408,7 +393,7 @@
           <w:noProof/>
         </w:rPr>
         <w:drawing>
-          <wp:inline distT="0" distB="0" distL="0" distR="0" wp14:anchorId="74C06A16" wp14:editId="468F49FF">
+          <wp:inline distT="0" distB="0" distL="0" distR="0" wp14:anchorId="3D55F82D" wp14:editId="261EA0AE">
             <wp:extent cx="3689350" cy="2232057"/>
             <wp:effectExtent l="0" t="0" r="6350" b="0"/>
             <wp:docPr id="3" name="Picture 3"/>
@@ -446,6 +431,19 @@
     </w:p>
     <w:p>
       <w:r>
+        <w:t xml:space="preserve">Select </w:t>
+      </w:r>
+      <w:r>
+        <w:rPr>
+          <w:b/>
+          <w:bCs/>
+        </w:rPr>
+        <w:t>Day</w:t>
+      </w:r>
+      <w:r>
+        <w:t xml:space="preserve"> and </w:t>
+      </w:r>
+      <w:r>
         <w:t>Click Create button to create the flow</w:t>
       </w:r>
     </w:p>
@@ -456,7 +454,7 @@
         </w:rPr>
         <w:lastRenderedPageBreak/>
         <w:drawing>
-          <wp:inline distT="0" distB="0" distL="0" distR="0" wp14:anchorId="797C0E6D" wp14:editId="76892653">
+          <wp:inline distT="0" distB="0" distL="0" distR="0" wp14:anchorId="0006EDE2" wp14:editId="24E0B332">
             <wp:extent cx="5731510" cy="2961640"/>
             <wp:effectExtent l="0" t="0" r="2540" b="0"/>
             <wp:docPr id="5" name="Picture 5"/>
@@ -527,7 +525,7 @@
           <w:noProof/>
         </w:rPr>
         <w:drawing>
-          <wp:inline distT="0" distB="0" distL="0" distR="0" wp14:anchorId="0742F5DB" wp14:editId="04CB82F1">
+          <wp:inline distT="0" distB="0" distL="0" distR="0" wp14:anchorId="5B475291" wp14:editId="5A375E24">
             <wp:extent cx="5731510" cy="2641600"/>
             <wp:effectExtent l="0" t="0" r="2540" b="6350"/>
             <wp:docPr id="6" name="Picture 6"/>
@@ -598,13 +596,8 @@
     </w:p>
     <w:p>
       <w:r>
-        <w:t>YYYY-MM-DDTHH:</w:t>
-      </w:r>
-      <w:proofErr w:type="gramStart"/>
-      <w:r>
-        <w:t>MM:SSZ</w:t>
-      </w:r>
-      <w:proofErr w:type="gramEnd"/>
+        <w:t>YYYY-MM-DDTHH:MM:SSZ</w:t>
+      </w:r>
     </w:p>
     <w:p>
       <w:r>
@@ -613,7 +606,7 @@
         </w:rPr>
         <w:lastRenderedPageBreak/>
         <w:drawing>
-          <wp:inline distT="0" distB="0" distL="0" distR="0" wp14:anchorId="6AC986FC" wp14:editId="10EC806D">
+          <wp:inline distT="0" distB="0" distL="0" distR="0" wp14:anchorId="19236046" wp14:editId="7D31250F">
             <wp:extent cx="5731510" cy="3649345"/>
             <wp:effectExtent l="0" t="0" r="2540" b="8255"/>
             <wp:docPr id="11" name="Picture 11"/>
@@ -648,8 +641,6 @@
           </wp:inline>
         </w:drawing>
       </w:r>
-      <w:bookmarkStart w:id="0" w:name="_GoBack"/>
-      <w:bookmarkEnd w:id="0"/>
     </w:p>
     <w:p/>
     <w:sectPr>
@@ -663,7 +654,7 @@
 </file>
 
 <file path=word/numbering.xml><?xml version="1.0" encoding="utf-8"?>
-<w:numbering xmlns:wpc="http://schemas.microsoft.com/office/word/2010/wordprocessingCanvas" xmlns:cx="http://schemas.microsoft.com/office/drawing/2014/chartex" xmlns:cx1="http://schemas.microsoft.com/office/drawing/2015/9/8/chartex" xmlns:cx2="http://schemas.microsoft.com/office/drawing/2015/10/21/chartex" xmlns:cx3="http://schemas.microsoft.com/office/drawing/2016/5/9/chartex" xmlns:cx4="http://schemas.microsoft.com/office/drawing/2016/5/10/chartex" xmlns:cx5="http://schemas.microsoft.com/office/drawing/2016/5/11/chartex" xmlns:cx6="http://schemas.microsoft.com/office/drawing/2016/5/12/chartex" xmlns:cx7="http://schemas.microsoft.com/office/drawing/2016/5/13/chartex" xmlns:cx8="http://schemas.microsoft.com/office/drawing/2016/5/14/chartex" xmlns:mc="http://schemas.openxmlformats.org/markup-compatibility/2006" xmlns:aink="http://schemas.microsoft.com/office/drawing/2016/ink" xmlns:am3d="http://schemas.microsoft.com/office/drawing/2017/model3d" xmlns:o="urn:schemas-microsoft-com:office:office" xmlns:r="http://schemas.openxmlformats.org/officeDocument/2006/relationships" xmlns:m="http://schemas.openxmlformats.org/officeDocument/2006/math" xmlns:v="urn:schemas-microsoft-com:vml" xmlns:wp14="http://schemas.microsoft.com/office/word/2010/wordprocessingDrawing" xmlns:wp="http://schemas.openxmlformats.org/drawingml/2006/wordprocessingDrawing" xmlns:w10="urn:schemas-microsoft-com:office:word" xmlns:w="http://schemas.openxmlformats.org/wordprocessingml/2006/main" xmlns:w14="http://schemas.microsoft.com/office/word/2010/wordml" xmlns:w15="http://schemas.microsoft.com/office/word/2012/wordml" xmlns:w16cid="http://schemas.microsoft.com/office/word/2016/wordml/cid" xmlns:w16se="http://schemas.microsoft.com/office/word/2015/wordml/symex" xmlns:wpg="http://schemas.microsoft.com/office/word/2010/wordprocessingGroup" xmlns:wpi="http://schemas.microsoft.com/office/word/2010/wordprocessingInk" xmlns:wne="http://schemas.microsoft.com/office/word/2006/wordml" xmlns:wps="http://schemas.microsoft.com/office/word/2010/wordprocessingShape" mc:Ignorable="w14 w15 w16se w16cid wp14">
+<w:numbering xmlns:wpc="http://schemas.microsoft.com/office/word/2010/wordprocessingCanvas" xmlns:cx="http://schemas.microsoft.com/office/drawing/2014/chartex" xmlns:cx1="http://schemas.microsoft.com/office/drawing/2015/9/8/chartex" xmlns:cx2="http://schemas.microsoft.com/office/drawing/2015/10/21/chartex" xmlns:cx3="http://schemas.microsoft.com/office/drawing/2016/5/9/chartex" xmlns:cx4="http://schemas.microsoft.com/office/drawing/2016/5/10/chartex" xmlns:cx5="http://schemas.microsoft.com/office/drawing/2016/5/11/chartex" xmlns:cx6="http://schemas.microsoft.com/office/drawing/2016/5/12/chartex" xmlns:cx7="http://schemas.microsoft.com/office/drawing/2016/5/13/chartex" xmlns:cx8="http://schemas.microsoft.com/office/drawing/2016/5/14/chartex" xmlns:mc="http://schemas.openxmlformats.org/markup-compatibility/2006" xmlns:aink="http://schemas.microsoft.com/office/drawing/2016/ink" xmlns:am3d="http://schemas.microsoft.com/office/drawing/2017/model3d" xmlns:o="urn:schemas-microsoft-com:office:office" xmlns:r="http://schemas.openxmlformats.org/officeDocument/2006/relationships" xmlns:m="http://schemas.openxmlformats.org/officeDocument/2006/math" xmlns:v="urn:schemas-microsoft-com:vml" xmlns:wp14="http://schemas.microsoft.com/office/word/2010/wordprocessingDrawing" xmlns:wp="http://schemas.openxmlformats.org/drawingml/2006/wordprocessingDrawing" xmlns:w10="urn:schemas-microsoft-com:office:word" xmlns:w="http://schemas.openxmlformats.org/wordprocessingml/2006/main" xmlns:w14="http://schemas.microsoft.com/office/word/2010/wordml" xmlns:w15="http://schemas.microsoft.com/office/word/2012/wordml" xmlns:w16cex="http://schemas.microsoft.com/office/word/2018/wordml/cex" xmlns:w16cid="http://schemas.microsoft.com/office/word/2016/wordml/cid" xmlns:w16="http://schemas.microsoft.com/office/word/2018/wordml" xmlns:w16sdtdh="http://schemas.microsoft.com/office/word/2020/wordml/sdtdatahash" xmlns:w16se="http://schemas.microsoft.com/office/word/2015/wordml/symex" xmlns:wpg="http://schemas.microsoft.com/office/word/2010/wordprocessingGroup" xmlns:wpi="http://schemas.microsoft.com/office/word/2010/wordprocessingInk" xmlns:wne="http://schemas.microsoft.com/office/word/2006/wordml" xmlns:wps="http://schemas.microsoft.com/office/word/2010/wordprocessingShape" mc:Ignorable="w14 w15 w16se w16cid w16 w16cex w16sdtdh wp14">
   <w:abstractNum w:abstractNumId="0" w15:restartNumberingAfterBreak="0">
     <w:nsid w:val="06906616"/>
     <w:multiLevelType w:val="hybridMultilevel"/>
@@ -1168,7 +1159,7 @@
 </file>
 
 <file path=word/styles.xml><?xml version="1.0" encoding="utf-8"?>
-<w:styles xmlns:mc="http://schemas.openxmlformats.org/markup-compatibility/2006" xmlns:r="http://schemas.openxmlformats.org/officeDocument/2006/relationships" xmlns:w="http://schemas.openxmlformats.org/wordprocessingml/2006/main" xmlns:w14="http://schemas.microsoft.com/office/word/2010/wordml" xmlns:w15="http://schemas.microsoft.com/office/word/2012/wordml" xmlns:w16cid="http://schemas.microsoft.com/office/word/2016/wordml/cid" xmlns:w16se="http://schemas.microsoft.com/office/word/2015/wordml/symex" mc:Ignorable="w14 w15 w16se w16cid">
+<w:styles xmlns:mc="http://schemas.openxmlformats.org/markup-compatibility/2006" xmlns:r="http://schemas.openxmlformats.org/officeDocument/2006/relationships" xmlns:w="http://schemas.openxmlformats.org/wordprocessingml/2006/main" xmlns:w14="http://schemas.microsoft.com/office/word/2010/wordml" xmlns:w15="http://schemas.microsoft.com/office/word/2012/wordml" xmlns:w16cex="http://schemas.microsoft.com/office/word/2018/wordml/cex" xmlns:w16cid="http://schemas.microsoft.com/office/word/2016/wordml/cid" xmlns:w16="http://schemas.microsoft.com/office/word/2018/wordml" xmlns:w16sdtdh="http://schemas.microsoft.com/office/word/2020/wordml/sdtdatahash" xmlns:w16se="http://schemas.microsoft.com/office/word/2015/wordml/symex" mc:Ignorable="w14 w15 w16se w16cid w16 w16cex w16sdtdh">
   <w:docDefaults>
     <w:rPrDefault>
       <w:rPr>
@@ -1184,7 +1175,7 @@
       </w:pPr>
     </w:pPrDefault>
   </w:docDefaults>
-  <w:latentStyles w:defLockedState="0" w:defUIPriority="99" w:defSemiHidden="0" w:defUnhideWhenUsed="0" w:defQFormat="0" w:count="377">
+  <w:latentStyles w:defLockedState="0" w:defUIPriority="99" w:defSemiHidden="0" w:defUnhideWhenUsed="0" w:defQFormat="0" w:count="376">
     <w:lsdException w:name="Normal" w:uiPriority="0" w:qFormat="1"/>
     <w:lsdException w:name="heading 1" w:uiPriority="9" w:qFormat="1"/>
     <w:lsdException w:name="heading 2" w:semiHidden="1" w:uiPriority="9" w:unhideWhenUsed="1" w:qFormat="1"/>
@@ -1290,6 +1281,7 @@
     <w:lsdException w:name="HTML Sample" w:semiHidden="1" w:unhideWhenUsed="1"/>
     <w:lsdException w:name="HTML Typewriter" w:semiHidden="1" w:unhideWhenUsed="1"/>
     <w:lsdException w:name="HTML Variable" w:semiHidden="1" w:unhideWhenUsed="1"/>
+    <w:lsdException w:name="Normal Table" w:semiHidden="1" w:unhideWhenUsed="1"/>
     <w:lsdException w:name="annotation subject" w:semiHidden="1" w:unhideWhenUsed="1"/>
     <w:lsdException w:name="No List" w:semiHidden="1" w:unhideWhenUsed="1"/>
     <w:lsdException w:name="Outline List 1" w:semiHidden="1" w:unhideWhenUsed="1"/>
@@ -1335,9 +1327,11 @@
     <w:lsdException w:name="Table Subtle 1" w:semiHidden="1" w:unhideWhenUsed="1"/>
     <w:lsdException w:name="Table Subtle 2" w:semiHidden="1" w:unhideWhenUsed="1"/>
     <w:lsdException w:name="Table Web 1" w:semiHidden="1" w:unhideWhenUsed="1"/>
+    <w:lsdException w:name="Table Web 2" w:semiHidden="1" w:unhideWhenUsed="1"/>
     <w:lsdException w:name="Table Web 3" w:semiHidden="1" w:unhideWhenUsed="1"/>
     <w:lsdException w:name="Balloon Text" w:semiHidden="1" w:unhideWhenUsed="1"/>
     <w:lsdException w:name="Table Grid" w:uiPriority="39"/>
+    <w:lsdException w:name="Table Theme" w:semiHidden="1" w:unhideWhenUsed="1"/>
     <w:lsdException w:name="Placeholder Text" w:semiHidden="1"/>
     <w:lsdException w:name="No Spacing" w:uiPriority="1" w:qFormat="1"/>
     <w:lsdException w:name="Light Shading" w:uiPriority="60"/>
@@ -1558,7 +1552,6 @@
     <w:lsdException w:name="Hashtag" w:semiHidden="1" w:unhideWhenUsed="1"/>
     <w:lsdException w:name="Unresolved Mention" w:semiHidden="1" w:unhideWhenUsed="1"/>
     <w:lsdException w:name="Smart Link" w:semiHidden="1" w:unhideWhenUsed="1"/>
-    <w:lsdException w:name="Smart Link Error" w:semiHidden="1" w:unhideWhenUsed="1"/>
   </w:latentStyles>
   <w:style w:type="paragraph" w:default="1" w:styleId="Normal">
     <w:name w:val="Normal"/>
